--- a/04 Kick-off meeting.docx
+++ b/04 Kick-off meeting.docx
@@ -666,11 +666,9 @@
       <w:pPr>
         <w:pStyle w:val="Ttulo1"/>
       </w:pPr>
-      <w:proofErr w:type="spellStart"/>
-      <w:r>
-        <w:t>Abstract</w:t>
-      </w:r>
-      <w:proofErr w:type="spellEnd"/>
+      <w:r>
+        <w:t>Abstracto</w:t>
+      </w:r>
     </w:p>
     <w:p>
       <w:pPr>
@@ -753,11 +751,9 @@
       <w:pPr>
         <w:pStyle w:val="Ttulo1"/>
       </w:pPr>
-      <w:proofErr w:type="spellStart"/>
-      <w:r>
-        <w:t>Introduction</w:t>
-      </w:r>
-      <w:proofErr w:type="spellEnd"/>
+      <w:r>
+        <w:t>Introducción</w:t>
+      </w:r>
     </w:p>
     <w:p>
       <w:pPr>
@@ -821,11 +817,9 @@
       <w:pPr>
         <w:pStyle w:val="Ttulo1"/>
       </w:pPr>
-      <w:proofErr w:type="spellStart"/>
-      <w:r>
-        <w:t>Workgroup</w:t>
-      </w:r>
-      <w:proofErr w:type="spellEnd"/>
+      <w:r>
+        <w:t>Grupo de trabajo</w:t>
+      </w:r>
     </w:p>
     <w:p>
       <w:pPr>
@@ -982,8 +976,6 @@
           <w:rFonts w:ascii="Garamond" w:hAnsi="Garamond"/>
         </w:rPr>
       </w:pPr>
-      <w:bookmarkStart w:id="0" w:name="_GoBack"/>
-      <w:bookmarkEnd w:id="0"/>
       <w:r>
         <w:rPr>
           <w:rFonts w:ascii="Garamond" w:hAnsi="Garamond"/>
@@ -1064,7 +1056,6 @@
         <w:rPr>
           <w:rFonts w:ascii="Garamond" w:hAnsi="Garamond"/>
         </w:rPr>
-        <w:lastRenderedPageBreak/>
         <w:t>Dispuesto a conseguir el A+ en todos los entregables.</w:t>
       </w:r>
     </w:p>
@@ -1169,18 +1160,38 @@
     <w:p>
       <w:pPr>
         <w:pStyle w:val="Ttulo1"/>
-      </w:pPr>
-      <w:proofErr w:type="spellStart"/>
-      <w:r>
-        <w:t>Work</w:t>
-      </w:r>
-      <w:proofErr w:type="spellEnd"/>
-      <w:r>
-        <w:t xml:space="preserve"> plan</w:t>
-      </w:r>
+        <w:sectPr>
+          <w:footerReference w:type="default" r:id="rId8"/>
+          <w:type w:val="continuous"/>
+          <w:pgSz w:w="11906" w:h="16838"/>
+          <w:pgMar w:top="1440" w:right="1440" w:bottom="1440" w:left="1440" w:header="708" w:footer="708" w:gutter="0"/>
+          <w:cols w:num="2" w:space="708"/>
+          <w:docGrid w:linePitch="360"/>
+        </w:sectPr>
+      </w:pPr>
     </w:p>
     <w:p>
       <w:pPr>
+        <w:pStyle w:val="Ttulo1"/>
+      </w:pPr>
+      <w:r>
+        <w:lastRenderedPageBreak/>
+        <w:t>P</w:t>
+      </w:r>
+      <w:r>
+        <w:t>lan</w:t>
+      </w:r>
+      <w:r>
+        <w:t xml:space="preserve"> d</w:t>
+      </w:r>
+      <w:bookmarkStart w:id="0" w:name="_GoBack"/>
+      <w:bookmarkEnd w:id="0"/>
+      <w:r>
+        <w:t>e trabajo</w:t>
+      </w:r>
+    </w:p>
+    <w:p>
+      <w:pPr>
         <w:pStyle w:val="Comment"/>
         <w:ind w:firstLine="708"/>
         <w:rPr>
@@ -1195,24 +1206,54 @@
         </w:rPr>
         <w:t>El plan de trabajo se especifica utilizando el gestor de planificación Trello</w:t>
       </w:r>
-      <w:hyperlink w:anchor="_Bibliography" w:history="1">
-        <w:r>
-          <w:rPr>
-            <w:rStyle w:val="Hipervnculo"/>
-            <w:rFonts w:ascii="Garamond" w:hAnsi="Garamond"/>
-            <w:i w:val="0"/>
-          </w:rPr>
-          <w:t>(1)</w:t>
-        </w:r>
-      </w:hyperlink>
-      <w:r>
-        <w:rPr>
+      <w:r>
+        <w:rPr>
+          <w:rStyle w:val="Hipervnculo"/>
           <w:rFonts w:ascii="Garamond" w:hAnsi="Garamond"/>
           <w:i w:val="0"/>
         </w:rPr>
+        <w:fldChar w:fldCharType="begin"/>
+      </w:r>
+      <w:r>
+        <w:rPr>
+          <w:rStyle w:val="Hipervnculo"/>
+          <w:rFonts w:ascii="Garamond" w:hAnsi="Garamond"/>
+          <w:i w:val="0"/>
+        </w:rPr>
+        <w:instrText xml:space="preserve"> HYPERLINK \l "_Bibliography" </w:instrText>
+      </w:r>
+      <w:r>
+        <w:rPr>
+          <w:rStyle w:val="Hipervnculo"/>
+          <w:rFonts w:ascii="Garamond" w:hAnsi="Garamond"/>
+          <w:i w:val="0"/>
+        </w:rPr>
+        <w:fldChar w:fldCharType="separate"/>
+      </w:r>
+      <w:r>
+        <w:rPr>
+          <w:rStyle w:val="Hipervnculo"/>
+          <w:rFonts w:ascii="Garamond" w:hAnsi="Garamond"/>
+          <w:i w:val="0"/>
+        </w:rPr>
+        <w:t>(1)</w:t>
+      </w:r>
+      <w:r>
+        <w:rPr>
+          <w:rStyle w:val="Hipervnculo"/>
+          <w:rFonts w:ascii="Garamond" w:hAnsi="Garamond"/>
+          <w:i w:val="0"/>
+        </w:rPr>
+        <w:fldChar w:fldCharType="end"/>
+      </w:r>
+      <w:r>
+        <w:rPr>
+          <w:rFonts w:ascii="Garamond" w:hAnsi="Garamond"/>
+          <w:i w:val="0"/>
+        </w:rPr>
         <w:t xml:space="preserve">, del cual </w:t>
       </w:r>
-      <w:hyperlink r:id="rId8" w:history="1">
+      <w:hyperlink r:id="rId9" w:history="1">
         <w:r>
           <w:rPr>
             <w:rStyle w:val="Hipervnculo"/>
@@ -1232,664 +1273,6 @@
     </w:p>
     <w:p>
       <w:pPr>
-        <w:pStyle w:val="Comment"/>
-        <w:ind w:firstLine="708"/>
-      </w:pPr>
-      <w:r>
-        <w:t>Añadir todas las tareas</w:t>
-      </w:r>
-      <w:r>
-        <w:t xml:space="preserve"> necesarias</w:t>
-      </w:r>
-      <w:r>
-        <w:t xml:space="preserve"> a </w:t>
-      </w:r>
-      <w:proofErr w:type="spellStart"/>
-      <w:r>
-        <w:t>trello</w:t>
-      </w:r>
-      <w:proofErr w:type="spellEnd"/>
-      <w:r>
-        <w:t>; mantener números de tareas</w:t>
-      </w:r>
-      <w:r>
-        <w:t>.</w:t>
-      </w:r>
-      <w:r>
-        <w:t xml:space="preserve"> </w:t>
-      </w:r>
-    </w:p>
-    <w:p>
-      <w:pPr>
-        <w:pStyle w:val="Comment"/>
-        <w:sectPr>
-          <w:footerReference w:type="default" r:id="rId9"/>
-          <w:pgSz w:w="11906" w:h="16838"/>
-          <w:pgMar w:top="1440" w:right="1440" w:bottom="1440" w:left="1440" w:header="708" w:footer="708" w:gutter="0"/>
-          <w:pgNumType w:start="0"/>
-          <w:cols w:space="708"/>
-          <w:titlePg/>
-          <w:docGrid w:linePitch="360"/>
-        </w:sectPr>
-      </w:pPr>
-    </w:p>
-    <w:p>
-      <w:pPr>
-        <w:pStyle w:val="Comment-Twocolumns"/>
-        <w:rPr>
-          <w:lang w:val="en-GB"/>
-        </w:rPr>
-      </w:pPr>
-      <w:r>
-        <w:rPr>
-          <w:lang w:val="en-GB"/>
-        </w:rPr>
-        <w:t>Task #01 - Attend your lectures</w:t>
-      </w:r>
-    </w:p>
-    <w:p>
-      <w:pPr>
-        <w:pStyle w:val="Comment-Twocolumns"/>
-        <w:rPr>
-          <w:lang w:val="en-GB"/>
-        </w:rPr>
-      </w:pPr>
-      <w:r>
-        <w:rPr>
-          <w:lang w:val="en-GB"/>
-        </w:rPr>
-        <w:t>Task #02 - Study your learning materials</w:t>
-      </w:r>
-    </w:p>
-    <w:p>
-      <w:pPr>
-        <w:pStyle w:val="Comment-Twocolumns"/>
-        <w:rPr>
-          <w:lang w:val="en-GB"/>
-        </w:rPr>
-      </w:pPr>
-      <w:r>
-        <w:rPr>
-          <w:lang w:val="en-GB"/>
-        </w:rPr>
-        <w:t>Task #03 - Understand your deliverable</w:t>
-      </w:r>
-    </w:p>
-    <w:p>
-      <w:pPr>
-        <w:pStyle w:val="Comment-Twocolumns"/>
-        <w:rPr>
-          <w:lang w:val="en-GB"/>
-        </w:rPr>
-      </w:pPr>
-      <w:r>
-        <w:rPr>
-          <w:lang w:val="en-GB"/>
-        </w:rPr>
-        <w:t>Task #04 - Plan and co-ordinate</w:t>
-      </w:r>
-    </w:p>
-    <w:p>
-      <w:pPr>
-        <w:pStyle w:val="Comment-Twocolumns"/>
-        <w:rPr>
-          <w:lang w:val="en-GB"/>
-        </w:rPr>
-      </w:pPr>
-      <w:r>
-        <w:rPr>
-          <w:highlight w:val="lightGray"/>
-          <w:lang w:val="en-GB"/>
-        </w:rPr>
-        <w:t>Task #05 - Create your conceptual model</w:t>
-      </w:r>
-    </w:p>
-    <w:p>
-      <w:pPr>
-        <w:pStyle w:val="Comment-Twocolumns"/>
-        <w:rPr>
-          <w:lang w:val="en-GB"/>
-        </w:rPr>
-      </w:pPr>
-      <w:r>
-        <w:rPr>
-          <w:lang w:val="en-GB"/>
-        </w:rPr>
-        <w:t>Task #06 - Create your domain model</w:t>
-      </w:r>
-    </w:p>
-    <w:p>
-      <w:pPr>
-        <w:pStyle w:val="Comment-Twocolumns"/>
-        <w:rPr>
-          <w:lang w:val="en-GB"/>
-        </w:rPr>
-      </w:pPr>
-      <w:r>
-        <w:rPr>
-          <w:lang w:val="en-GB"/>
-        </w:rPr>
-        <w:t>Task #07 - Implement your domain model</w:t>
-      </w:r>
-    </w:p>
-    <w:p>
-      <w:pPr>
-        <w:pStyle w:val="Comment-Twocolumns"/>
-        <w:rPr>
-          <w:lang w:val="en-GB"/>
-        </w:rPr>
-      </w:pPr>
-      <w:r>
-        <w:rPr>
-          <w:lang w:val="en-GB"/>
-        </w:rPr>
-        <w:t>Task #08 - Check your models alone</w:t>
-      </w:r>
-    </w:p>
-    <w:p>
-      <w:pPr>
-        <w:pStyle w:val="Comment-Twocolumns"/>
-        <w:rPr>
-          <w:lang w:val="en-GB"/>
-        </w:rPr>
-      </w:pPr>
-      <w:r>
-        <w:rPr>
-          <w:lang w:val="en-GB"/>
-        </w:rPr>
-        <w:t>Task #09 - Check your models together</w:t>
-      </w:r>
-    </w:p>
-    <w:p>
-      <w:pPr>
-        <w:pStyle w:val="Comment-Twocolumns"/>
-        <w:rPr>
-          <w:lang w:val="en-GB"/>
-        </w:rPr>
-      </w:pPr>
-      <w:r>
-        <w:rPr>
-          <w:lang w:val="en-GB"/>
-        </w:rPr>
-        <w:t>Task #10 - Create a PopulateDatabase.xml</w:t>
-      </w:r>
-    </w:p>
-    <w:p>
-      <w:pPr>
-        <w:pStyle w:val="Comment-Twocolumns"/>
-        <w:rPr>
-          <w:lang w:val="en-GB"/>
-        </w:rPr>
-      </w:pPr>
-      <w:r>
-        <w:rPr>
-          <w:lang w:val="en-GB"/>
-        </w:rPr>
-        <w:t>Task #11 - Implement persistence model</w:t>
-      </w:r>
-    </w:p>
-    <w:p>
-      <w:pPr>
-        <w:pStyle w:val="Comment-Twocolumns"/>
-        <w:rPr>
-          <w:lang w:val="en-GB"/>
-        </w:rPr>
-      </w:pPr>
-      <w:r>
-        <w:rPr>
-          <w:lang w:val="en-GB"/>
-        </w:rPr>
-        <w:t>Task #12 - Check the models alone</w:t>
-      </w:r>
-    </w:p>
-    <w:p>
-      <w:pPr>
-        <w:pStyle w:val="Comment-Twocolumns"/>
-      </w:pPr>
-      <w:proofErr w:type="spellStart"/>
-      <w:r>
-        <w:t>Task</w:t>
-      </w:r>
-      <w:proofErr w:type="spellEnd"/>
-      <w:r>
-        <w:t xml:space="preserve"> #13 - </w:t>
-      </w:r>
-      <w:proofErr w:type="spellStart"/>
-      <w:r>
-        <w:t>Check</w:t>
-      </w:r>
-      <w:proofErr w:type="spellEnd"/>
-      <w:r>
-        <w:t xml:space="preserve"> </w:t>
-      </w:r>
-      <w:proofErr w:type="spellStart"/>
-      <w:r>
-        <w:t>the</w:t>
-      </w:r>
-      <w:proofErr w:type="spellEnd"/>
-      <w:r>
-        <w:t xml:space="preserve"> </w:t>
-      </w:r>
-      <w:proofErr w:type="spellStart"/>
-      <w:r>
-        <w:t>models</w:t>
-      </w:r>
-      <w:proofErr w:type="spellEnd"/>
-      <w:r>
-        <w:t xml:space="preserve"> </w:t>
-      </w:r>
-      <w:proofErr w:type="spellStart"/>
-      <w:r>
-        <w:t>together</w:t>
-      </w:r>
-      <w:proofErr w:type="spellEnd"/>
-    </w:p>
-    <w:p>
-      <w:pPr>
-        <w:pStyle w:val="Comment-Twocolumns"/>
-        <w:rPr>
-          <w:highlight w:val="lightGray"/>
-          <w:lang w:val="en-GB"/>
-        </w:rPr>
-      </w:pPr>
-      <w:r>
-        <w:rPr>
-          <w:highlight w:val="lightGray"/>
-          <w:lang w:val="en-GB"/>
-        </w:rPr>
-        <w:t>Task #14 - Devise a master page</w:t>
-      </w:r>
-    </w:p>
-    <w:p>
-      <w:pPr>
-        <w:pStyle w:val="Comment-Twocolumns"/>
-        <w:rPr>
-          <w:highlight w:val="lightGray"/>
-          <w:lang w:val="en-GB"/>
-        </w:rPr>
-      </w:pPr>
-      <w:r>
-        <w:rPr>
-          <w:highlight w:val="lightGray"/>
-          <w:lang w:val="en-GB"/>
-        </w:rPr>
-        <w:t>Task #15 - Implement your master page</w:t>
-      </w:r>
-    </w:p>
-    <w:p>
-      <w:pPr>
-        <w:pStyle w:val="Comment-Twocolumns"/>
-        <w:rPr>
-          <w:highlight w:val="lightGray"/>
-          <w:lang w:val="en-GB"/>
-        </w:rPr>
-      </w:pPr>
-      <w:r>
-        <w:rPr>
-          <w:highlight w:val="lightGray"/>
-          <w:lang w:val="en-GB"/>
-        </w:rPr>
-        <w:t>Task #16 - Check the master page alone</w:t>
-      </w:r>
-    </w:p>
-    <w:p>
-      <w:pPr>
-        <w:pStyle w:val="Comment-Twocolumns"/>
-        <w:rPr>
-          <w:highlight w:val="lightGray"/>
-          <w:lang w:val="en-GB"/>
-        </w:rPr>
-      </w:pPr>
-      <w:r>
-        <w:rPr>
-          <w:highlight w:val="lightGray"/>
-          <w:lang w:val="en-GB"/>
-        </w:rPr>
-        <w:t>Task #17 - Check the master page together</w:t>
-      </w:r>
-    </w:p>
-    <w:p>
-      <w:pPr>
-        <w:pStyle w:val="Comment-Twocolumns"/>
-        <w:rPr>
-          <w:highlight w:val="lightGray"/>
-          <w:lang w:val="en-GB"/>
-        </w:rPr>
-      </w:pPr>
-      <w:r>
-        <w:rPr>
-          <w:highlight w:val="lightGray"/>
-          <w:lang w:val="en-GB"/>
-        </w:rPr>
-        <w:t>Task #18 - Implement your converters</w:t>
-      </w:r>
-    </w:p>
-    <w:p>
-      <w:pPr>
-        <w:pStyle w:val="Comment-Twocolumns"/>
-        <w:rPr>
-          <w:lang w:val="en-GB"/>
-        </w:rPr>
-      </w:pPr>
-      <w:r>
-        <w:rPr>
-          <w:highlight w:val="lightGray"/>
-          <w:lang w:val="en-GB"/>
-        </w:rPr>
-        <w:t>Task #19 - Check the converters</w:t>
-      </w:r>
-    </w:p>
-    <w:p>
-      <w:pPr>
-        <w:pStyle w:val="Comment-Twocolumns"/>
-        <w:rPr>
-          <w:lang w:val="en-GB"/>
-        </w:rPr>
-      </w:pPr>
-      <w:r>
-        <w:rPr>
-          <w:lang w:val="en-GB"/>
-        </w:rPr>
-        <w:t>Task #20 - Package your requirements</w:t>
-      </w:r>
-    </w:p>
-    <w:p>
-      <w:pPr>
-        <w:pStyle w:val="Comment-Twocolumns"/>
-        <w:rPr>
-          <w:lang w:val="en-GB"/>
-        </w:rPr>
-      </w:pPr>
-      <w:r>
-        <w:rPr>
-          <w:lang w:val="en-GB"/>
-        </w:rPr>
-        <w:t>Task #21 - Check the packages alone</w:t>
-      </w:r>
-    </w:p>
-    <w:p>
-      <w:pPr>
-        <w:pStyle w:val="Comment-Twocolumns"/>
-        <w:rPr>
-          <w:lang w:val="en-GB"/>
-        </w:rPr>
-      </w:pPr>
-      <w:r>
-        <w:rPr>
-          <w:lang w:val="en-GB"/>
-        </w:rPr>
-        <w:t>Task #22 - Check the packages together</w:t>
-      </w:r>
-    </w:p>
-    <w:p>
-      <w:pPr>
-        <w:pStyle w:val="Comment-Twocolumns"/>
-        <w:rPr>
-          <w:lang w:val="en-GB"/>
-        </w:rPr>
-      </w:pPr>
-      <w:r>
-        <w:rPr>
-          <w:lang w:val="en-GB"/>
-        </w:rPr>
-        <w:t>Task #23 - For every package:</w:t>
-      </w:r>
-    </w:p>
-    <w:p>
-      <w:pPr>
-        <w:pStyle w:val="Comment-Twocolumns"/>
-        <w:ind w:firstLine="708"/>
-        <w:rPr>
-          <w:lang w:val="en-GB"/>
-        </w:rPr>
-      </w:pPr>
-      <w:r>
-        <w:rPr>
-          <w:lang w:val="en-GB"/>
-        </w:rPr>
-        <w:t>Analyse</w:t>
-      </w:r>
-    </w:p>
-    <w:p>
-      <w:pPr>
-        <w:pStyle w:val="Comment-Twocolumns"/>
-        <w:ind w:firstLine="708"/>
-        <w:rPr>
-          <w:lang w:val="en-GB"/>
-        </w:rPr>
-      </w:pPr>
-      <w:r>
-        <w:rPr>
-          <w:lang w:val="en-GB"/>
-        </w:rPr>
-        <w:t xml:space="preserve">Design mock-ups </w:t>
-      </w:r>
-    </w:p>
-    <w:p>
-      <w:pPr>
-        <w:pStyle w:val="Comment-Twocolumns"/>
-        <w:ind w:firstLine="708"/>
-        <w:rPr>
-          <w:lang w:val="en-GB"/>
-        </w:rPr>
-      </w:pPr>
-      <w:r>
-        <w:rPr>
-          <w:highlight w:val="lightGray"/>
-          <w:lang w:val="en-GB"/>
-        </w:rPr>
-        <w:t>Design algorithms</w:t>
-      </w:r>
-    </w:p>
-    <w:p>
-      <w:pPr>
-        <w:pStyle w:val="Comment-Twocolumns"/>
-        <w:ind w:firstLine="708"/>
-        <w:rPr>
-          <w:lang w:val="en-GB"/>
-        </w:rPr>
-      </w:pPr>
-      <w:r>
-        <w:rPr>
-          <w:lang w:val="en-GB"/>
-        </w:rPr>
-        <w:t>Implement everything</w:t>
-      </w:r>
-    </w:p>
-    <w:p>
-      <w:pPr>
-        <w:pStyle w:val="Comment-Twocolumns"/>
-        <w:ind w:firstLine="708"/>
-        <w:rPr>
-          <w:lang w:val="en-GB"/>
-        </w:rPr>
-      </w:pPr>
-      <w:r>
-        <w:rPr>
-          <w:lang w:val="en-GB"/>
-        </w:rPr>
-        <w:t>Test functionality</w:t>
-      </w:r>
-    </w:p>
-    <w:p>
-      <w:pPr>
-        <w:pStyle w:val="Comment-Twocolumns"/>
-        <w:ind w:firstLine="708"/>
-        <w:rPr>
-          <w:lang w:val="en-GB"/>
-        </w:rPr>
-      </w:pPr>
-      <w:r>
-        <w:rPr>
-          <w:lang w:val="en-GB"/>
-        </w:rPr>
-        <w:t>Merge your branch</w:t>
-      </w:r>
-    </w:p>
-    <w:p>
-      <w:pPr>
-        <w:pStyle w:val="Comment-Twocolumns"/>
-        <w:ind w:firstLine="708"/>
-        <w:rPr>
-          <w:lang w:val="en-GB"/>
-        </w:rPr>
-      </w:pPr>
-      <w:r>
-        <w:rPr>
-          <w:lang w:val="en-GB"/>
-        </w:rPr>
-        <w:t>Check the master</w:t>
-      </w:r>
-    </w:p>
-    <w:p>
-      <w:pPr>
-        <w:pStyle w:val="Comment-Twocolumns"/>
-        <w:rPr>
-          <w:highlight w:val="lightGray"/>
-          <w:lang w:val="en-GB"/>
-        </w:rPr>
-      </w:pPr>
-      <w:r>
-        <w:rPr>
-          <w:highlight w:val="lightGray"/>
-          <w:lang w:val="en-GB"/>
-        </w:rPr>
-        <w:t>Task #24 - Optimise the system</w:t>
-      </w:r>
-    </w:p>
-    <w:p>
-      <w:pPr>
-        <w:pStyle w:val="Comment-Twocolumns"/>
-        <w:rPr>
-          <w:highlight w:val="lightGray"/>
-          <w:lang w:val="en-GB"/>
-        </w:rPr>
-      </w:pPr>
-      <w:r>
-        <w:rPr>
-          <w:highlight w:val="lightGray"/>
-          <w:lang w:val="en-GB"/>
-        </w:rPr>
-        <w:t>Task #25 - Deploy your system</w:t>
-      </w:r>
-    </w:p>
-    <w:p>
-      <w:pPr>
-        <w:pStyle w:val="Comment-Twocolumns"/>
-        <w:rPr>
-          <w:highlight w:val="lightGray"/>
-          <w:lang w:val="en-GB"/>
-        </w:rPr>
-      </w:pPr>
-      <w:r>
-        <w:rPr>
-          <w:highlight w:val="lightGray"/>
-          <w:lang w:val="en-GB"/>
-        </w:rPr>
-        <w:t>Task #26 - Conduct performance tests</w:t>
-      </w:r>
-    </w:p>
-    <w:p>
-      <w:pPr>
-        <w:pStyle w:val="Comment-Twocolumns"/>
-        <w:rPr>
-          <w:lang w:val="en-GB"/>
-        </w:rPr>
-      </w:pPr>
-      <w:r>
-        <w:rPr>
-          <w:highlight w:val="lightGray"/>
-          <w:lang w:val="en-GB"/>
-        </w:rPr>
-        <w:t>Task #27 - Perform acceptance tests</w:t>
-      </w:r>
-    </w:p>
-    <w:p>
-      <w:pPr>
-        <w:pStyle w:val="Comment-Twocolumns"/>
-        <w:rPr>
-          <w:lang w:val="en-GB"/>
-        </w:rPr>
-      </w:pPr>
-      <w:r>
-        <w:rPr>
-          <w:lang w:val="en-GB"/>
-        </w:rPr>
-        <w:t>Task #28 - Demo your deliverable</w:t>
-      </w:r>
-    </w:p>
-    <w:p>
-      <w:pPr>
-        <w:pStyle w:val="Comment-Twocolumns"/>
-        <w:rPr>
-          <w:lang w:val="en-GB"/>
-        </w:rPr>
-      </w:pPr>
-      <w:r>
-        <w:rPr>
-          <w:lang w:val="en-GB"/>
-        </w:rPr>
-        <w:t>Task #29 - Package your deliverable</w:t>
-      </w:r>
-    </w:p>
-    <w:p>
-      <w:pPr>
-        <w:pStyle w:val="Comment-Twocolumns"/>
-        <w:rPr>
-          <w:lang w:val="en-GB"/>
-        </w:rPr>
-      </w:pPr>
-      <w:r>
-        <w:rPr>
-          <w:lang w:val="en-GB"/>
-        </w:rPr>
-        <w:t>Task #30 - Upload your deliverable</w:t>
-      </w:r>
-    </w:p>
-    <w:p>
-      <w:pPr>
-        <w:pStyle w:val="Comment-Twocolumns"/>
-        <w:rPr>
-          <w:lang w:val="en-GB"/>
-        </w:rPr>
-      </w:pPr>
-      <w:r>
-        <w:rPr>
-          <w:lang w:val="en-GB"/>
-        </w:rPr>
-        <w:t>Task #31 - Verify your deliverable</w:t>
-      </w:r>
-    </w:p>
-    <w:p>
-      <w:pPr>
-        <w:pStyle w:val="Comment-Twocolumns"/>
-        <w:rPr>
-          <w:lang w:val="en-GB"/>
-        </w:rPr>
-      </w:pPr>
-      <w:r>
-        <w:rPr>
-          <w:lang w:val="en-GB"/>
-        </w:rPr>
-        <w:t>Task #32 - Recap on your work</w:t>
-      </w:r>
-    </w:p>
-    <w:p>
-      <w:pPr>
-        <w:pStyle w:val="Comment-Twocolumns"/>
-        <w:rPr>
-          <w:lang w:val="en-GB"/>
-        </w:rPr>
-      </w:pPr>
-      <w:r>
-        <w:rPr>
-          <w:lang w:val="en-GB"/>
-        </w:rPr>
-        <w:t>Task #33 - Have some fun together!</w:t>
-      </w:r>
-    </w:p>
-    <w:p>
-      <w:pPr>
         <w:rPr>
           <w:lang w:val="en-US"/>
         </w:rPr>
@@ -1897,7 +1280,7 @@
           <w:type w:val="continuous"/>
           <w:pgSz w:w="11906" w:h="16838"/>
           <w:pgMar w:top="1440" w:right="1440" w:bottom="1440" w:left="1440" w:header="708" w:footer="708" w:gutter="0"/>
-          <w:cols w:num="2" w:space="708"/>
+          <w:cols w:space="708"/>
           <w:docGrid w:linePitch="360"/>
         </w:sectPr>
       </w:pPr>
@@ -1906,11 +1289,9 @@
       <w:pPr>
         <w:pStyle w:val="Ttulo1"/>
       </w:pPr>
-      <w:proofErr w:type="spellStart"/>
-      <w:r>
-        <w:t>Agreement</w:t>
-      </w:r>
-      <w:proofErr w:type="spellEnd"/>
+      <w:r>
+        <w:t>Acuerdo</w:t>
+      </w:r>
     </w:p>
     <w:p>
       <w:pPr>
@@ -2053,38 +1434,59 @@
       <w:pPr>
         <w:pStyle w:val="Ttulo1"/>
       </w:pPr>
-      <w:proofErr w:type="spellStart"/>
-      <w:r>
-        <w:lastRenderedPageBreak/>
-        <w:t>Conclusions</w:t>
-      </w:r>
-      <w:proofErr w:type="spellEnd"/>
+      <w:r>
+        <w:t>Conclusion</w:t>
+      </w:r>
+      <w:r>
+        <w:t>e</w:t>
+      </w:r>
+      <w:r>
+        <w:t>s</w:t>
+      </w:r>
     </w:p>
     <w:p>
       <w:pPr>
         <w:pStyle w:val="Comment"/>
         <w:ind w:firstLine="708"/>
         <w:rPr>
-          <w:lang w:val="en-GB"/>
-        </w:rPr>
-      </w:pPr>
-      <w:r>
-        <w:rPr>
-          <w:lang w:val="en-GB"/>
-        </w:rPr>
-        <w:t xml:space="preserve">Summarise the main conclusions that you’ve learnt from the </w:t>
-      </w:r>
-      <w:r>
-        <w:rPr>
-          <w:lang w:val="en-GB"/>
-        </w:rPr>
-        <w:t>kick-off meeting</w:t>
-      </w:r>
-      <w:r>
-        <w:rPr>
-          <w:lang w:val="en-GB"/>
-        </w:rPr>
-        <w:t>.</w:t>
+          <w:rFonts w:ascii="Garamond" w:hAnsi="Garamond"/>
+          <w:i w:val="0"/>
+        </w:rPr>
+      </w:pPr>
+      <w:r>
+        <w:rPr>
+          <w:rFonts w:ascii="Garamond" w:hAnsi="Garamond"/>
+          <w:i w:val="0"/>
+        </w:rPr>
+        <w:t>Tras la reuni</w:t>
+      </w:r>
+      <w:r>
+        <w:rPr>
+          <w:rFonts w:ascii="Garamond" w:hAnsi="Garamond"/>
+          <w:i w:val="0"/>
+        </w:rPr>
+        <w:t>ó</w:t>
+      </w:r>
+      <w:r>
+        <w:rPr>
+          <w:rFonts w:ascii="Garamond" w:hAnsi="Garamond"/>
+          <w:i w:val="0"/>
+        </w:rPr>
+        <w:t xml:space="preserve">n del </w:t>
+      </w:r>
+      <w:r>
+        <w:rPr>
+          <w:rFonts w:ascii="Garamond" w:hAnsi="Garamond"/>
+          <w:i w:val="0"/>
+        </w:rPr>
+        <w:t xml:space="preserve">equipo el día 28 de septiembre, </w:t>
+      </w:r>
+      <w:r>
+        <w:rPr>
+          <w:rFonts w:ascii="Garamond" w:hAnsi="Garamond"/>
+          <w:i w:val="0"/>
+        </w:rPr>
+        <w:t xml:space="preserve">se alcanzó consenso respecto a los objetivos a alcanzar durante la asignatura. </w:t>
       </w:r>
     </w:p>
     <w:p>
@@ -2093,11 +1495,12 @@
       </w:pPr>
       <w:bookmarkStart w:id="1" w:name="_Bibliography"/>
       <w:bookmarkEnd w:id="1"/>
-      <w:proofErr w:type="spellStart"/>
-      <w:r>
-        <w:t>Bibliography</w:t>
-      </w:r>
-      <w:proofErr w:type="spellEnd"/>
+      <w:r>
+        <w:t>Bibliogra</w:t>
+      </w:r>
+      <w:r>
+        <w:t>fía</w:t>
+      </w:r>
     </w:p>
     <w:p>
       <w:pPr>

--- a/04 Kick-off meeting.docx
+++ b/04 Kick-off meeting.docx
@@ -646,520 +646,6 @@
     <w:p>
       <w:pPr>
         <w:pStyle w:val="Ttulo"/>
-      </w:pPr>
-      <w:proofErr w:type="spellStart"/>
-      <w:r>
-        <w:lastRenderedPageBreak/>
-        <w:t>Kick</w:t>
-      </w:r>
-      <w:proofErr w:type="spellEnd"/>
-      <w:r>
-        <w:t xml:space="preserve">-off </w:t>
-      </w:r>
-      <w:proofErr w:type="gramStart"/>
-      <w:r>
-        <w:t>meeting</w:t>
-      </w:r>
-      <w:proofErr w:type="gramEnd"/>
-    </w:p>
-    <w:p>
-      <w:pPr>
-        <w:pStyle w:val="Ttulo1"/>
-      </w:pPr>
-      <w:r>
-        <w:t>Abstracto</w:t>
-      </w:r>
-    </w:p>
-    <w:p>
-      <w:pPr>
-        <w:rPr>
-          <w:rFonts w:ascii="Garamond" w:hAnsi="Garamond"/>
-        </w:rPr>
-      </w:pPr>
-      <w:r>
-        <w:rPr>
-          <w:rFonts w:ascii="Comic Sans MS" w:hAnsi="Comic Sans MS"/>
-        </w:rPr>
-        <w:tab/>
-      </w:r>
-      <w:r>
-        <w:rPr>
-          <w:rFonts w:ascii="Garamond" w:hAnsi="Garamond"/>
-        </w:rPr>
-        <w:t xml:space="preserve">Este documento trata sobre el </w:t>
-      </w:r>
-      <w:proofErr w:type="spellStart"/>
-      <w:r>
-        <w:rPr>
-          <w:rFonts w:ascii="Garamond" w:hAnsi="Garamond"/>
-        </w:rPr>
-        <w:t>kick</w:t>
-      </w:r>
-      <w:proofErr w:type="spellEnd"/>
-      <w:r>
-        <w:rPr>
-          <w:rFonts w:ascii="Garamond" w:hAnsi="Garamond"/>
-        </w:rPr>
-        <w:t xml:space="preserve">-off </w:t>
-      </w:r>
-      <w:proofErr w:type="gramStart"/>
-      <w:r>
-        <w:rPr>
-          <w:rFonts w:ascii="Garamond" w:hAnsi="Garamond"/>
-        </w:rPr>
-        <w:t>meeting</w:t>
-      </w:r>
-      <w:proofErr w:type="gramEnd"/>
-      <w:r>
-        <w:rPr>
-          <w:rFonts w:ascii="Garamond" w:hAnsi="Garamond"/>
-        </w:rPr>
-        <w:t xml:space="preserve"> que tuvo lugar el viernes 28 de septiembre. El documento</w:t>
-      </w:r>
-      <w:r>
-        <w:rPr>
-          <w:rFonts w:ascii="Garamond" w:hAnsi="Garamond"/>
-        </w:rPr>
-        <w:t xml:space="preserve"> consta de varios apartados: una introducción que proporcionará una breve descripción del proyecto</w:t>
-      </w:r>
-      <w:r>
-        <w:rPr>
-          <w:rFonts w:ascii="Garamond" w:hAnsi="Garamond"/>
-        </w:rPr>
-        <w:t xml:space="preserve"> y el objetivo general; una descripción de los integrantes en el equipo de trabajo para la asignatura, con sus respectivas fortalezas y debilidades además de información sobre el mismo; un plan de trabajo en el que se especificarán </w:t>
-      </w:r>
-      <w:r>
-        <w:rPr>
-          <w:rFonts w:ascii="Garamond" w:hAnsi="Garamond"/>
-        </w:rPr>
-        <w:t xml:space="preserve">las tareas a realizar, y un enlace que llevará a la plataforma de gestión de tareas utilizada; un acuerdo que todos los miembros deberán aceptar para poder pertenecer a este grupo de trabajo; </w:t>
-      </w:r>
-      <w:r>
-        <w:rPr>
-          <w:rFonts w:ascii="Garamond" w:hAnsi="Garamond"/>
-        </w:rPr>
-        <w:t xml:space="preserve">unas conclusiones sobre lo aprendido en la reunión; por </w:t>
-      </w:r>
-      <w:r>
-        <w:rPr>
-          <w:rFonts w:ascii="Garamond" w:hAnsi="Garamond"/>
-        </w:rPr>
-        <w:t>último, una bibliografía en la que se referenciará la fuente de toda la información externa.</w:t>
-      </w:r>
-    </w:p>
-    <w:p>
-      <w:pPr>
-        <w:pStyle w:val="Ttulo1"/>
-      </w:pPr>
-      <w:r>
-        <w:t>Introducción</w:t>
-      </w:r>
-    </w:p>
-    <w:p>
-      <w:pPr>
-        <w:rPr>
-          <w:rFonts w:ascii="Garamond" w:hAnsi="Garamond"/>
-        </w:rPr>
-      </w:pPr>
-      <w:r>
-        <w:tab/>
-      </w:r>
-      <w:r>
-        <w:rPr>
-          <w:rFonts w:ascii="Garamond" w:hAnsi="Garamond"/>
-        </w:rPr>
-        <w:t xml:space="preserve">El Proyecto se llama “Acme </w:t>
-      </w:r>
-      <w:proofErr w:type="spellStart"/>
-      <w:proofErr w:type="gramStart"/>
-      <w:r>
-        <w:rPr>
-          <w:rFonts w:ascii="Garamond" w:hAnsi="Garamond"/>
-        </w:rPr>
-        <w:t>Shout</w:t>
-      </w:r>
-      <w:proofErr w:type="spellEnd"/>
-      <w:r>
-        <w:rPr>
-          <w:rFonts w:ascii="Garamond" w:hAnsi="Garamond"/>
-        </w:rPr>
-        <w:t>“</w:t>
-      </w:r>
-      <w:proofErr w:type="gramEnd"/>
-      <w:r>
-        <w:rPr>
-          <w:rFonts w:ascii="Garamond" w:hAnsi="Garamond"/>
-        </w:rPr>
-        <w:t xml:space="preserve">, el cual consiste en </w:t>
-      </w:r>
-      <w:r>
-        <w:rPr>
-          <w:rFonts w:ascii="Garamond" w:hAnsi="Garamond"/>
-        </w:rPr>
-        <w:t xml:space="preserve">sistema que muestra en pantalla una seria de citas inspiradoras. A este sistema se le irán implementando nuevas funcionalidades (p.e. una calculadora). </w:t>
-      </w:r>
-    </w:p>
-    <w:p>
-      <w:pPr>
-        <w:rPr>
-          <w:rFonts w:ascii="Garamond" w:hAnsi="Garamond"/>
-        </w:rPr>
-      </w:pPr>
-      <w:r>
-        <w:rPr>
-          <w:rFonts w:ascii="Garamond" w:hAnsi="Garamond"/>
-        </w:rPr>
-        <w:tab/>
-        <w:t>El documento se basa en una serie de apartados ya definidos en el abstracto, por lo que no se entrará en detalle sobre los mismos. Consta de una introducción, una descripción del grupo de trabajo y sus integrantes, una descripción del plan de trabajo, un acuerdo que los integrantes se comprometen a aceptar y una bibliografía.</w:t>
-      </w:r>
-    </w:p>
-    <w:p>
-      <w:pPr>
-        <w:pStyle w:val="Ttulo1"/>
-      </w:pPr>
-      <w:r>
-        <w:t>Grupo de trabajo</w:t>
-      </w:r>
-    </w:p>
-    <w:p>
-      <w:pPr>
-        <w:rPr>
-          <w:rFonts w:ascii="Garamond" w:hAnsi="Garamond"/>
-        </w:rPr>
-      </w:pPr>
-      <w:r>
-        <w:tab/>
-      </w:r>
-      <w:r>
-        <w:rPr>
-          <w:rFonts w:ascii="Garamond" w:hAnsi="Garamond"/>
-        </w:rPr>
-        <w:t>Los integrantes del grupo son:</w:t>
-      </w:r>
-    </w:p>
-    <w:p>
-      <w:pPr>
-        <w:pStyle w:val="Prrafodelista"/>
-        <w:numPr>
-          <w:ilvl w:val="0"/>
-          <w:numId w:val="33"/>
-        </w:numPr>
-        <w:rPr>
-          <w:rFonts w:ascii="Garamond" w:hAnsi="Garamond"/>
-        </w:rPr>
-      </w:pPr>
-      <w:r>
-        <w:rPr>
-          <w:rFonts w:ascii="Garamond" w:hAnsi="Garamond"/>
-        </w:rPr>
-        <w:t>Albalat Heredia, Carlos</w:t>
-      </w:r>
-    </w:p>
-    <w:p>
-      <w:pPr>
-        <w:pStyle w:val="Prrafodelista"/>
-        <w:numPr>
-          <w:ilvl w:val="0"/>
-          <w:numId w:val="33"/>
-        </w:numPr>
-        <w:rPr>
-          <w:rFonts w:ascii="Garamond" w:hAnsi="Garamond"/>
-        </w:rPr>
-      </w:pPr>
-      <w:r>
-        <w:rPr>
-          <w:rFonts w:ascii="Garamond" w:hAnsi="Garamond"/>
-        </w:rPr>
-        <w:t>De Paz Galán, Francisco</w:t>
-      </w:r>
-    </w:p>
-    <w:p>
-      <w:pPr>
-        <w:ind w:left="360" w:firstLine="348"/>
-        <w:rPr>
-          <w:rFonts w:ascii="Garamond" w:hAnsi="Garamond"/>
-        </w:rPr>
-      </w:pPr>
-      <w:r>
-        <w:rPr>
-          <w:rFonts w:ascii="Garamond" w:hAnsi="Garamond"/>
-        </w:rPr>
-        <w:t>Ha cursado la educación secundaria obligatoria, bachillerato y un grado superior de Sistema de Telecomunicaciones Informáticas, además de haber realizado prácticas en Ayesa.</w:t>
-      </w:r>
-      <w:r>
-        <w:rPr>
-          <w:rFonts w:ascii="Garamond" w:hAnsi="Garamond"/>
-        </w:rPr>
-        <w:t xml:space="preserve"> </w:t>
-      </w:r>
-      <w:r>
-        <w:rPr>
-          <w:rFonts w:ascii="Garamond" w:hAnsi="Garamond"/>
-        </w:rPr>
-        <w:t xml:space="preserve">Primera vez que cursa la asignatura. </w:t>
-      </w:r>
-      <w:r>
-        <w:rPr>
-          <w:rFonts w:ascii="Garamond" w:hAnsi="Garamond"/>
-        </w:rPr>
-        <w:t>Se describe como una persona responsable y trabajadora. Como dato adicional, cuenta con el nive</w:t>
-      </w:r>
-      <w:r>
-        <w:rPr>
-          <w:rFonts w:ascii="Garamond" w:hAnsi="Garamond"/>
-        </w:rPr>
-        <w:t xml:space="preserve">l B2 </w:t>
-      </w:r>
-      <w:r>
-        <w:rPr>
-          <w:rFonts w:ascii="Garamond" w:hAnsi="Garamond"/>
-        </w:rPr>
-        <w:t>en</w:t>
-      </w:r>
-      <w:r>
-        <w:rPr>
-          <w:rFonts w:ascii="Garamond" w:hAnsi="Garamond"/>
-        </w:rPr>
-        <w:t xml:space="preserve"> inglés.</w:t>
-      </w:r>
-    </w:p>
-    <w:p>
-      <w:pPr>
-        <w:rPr>
-          <w:rFonts w:ascii="Garamond" w:hAnsi="Garamond"/>
-        </w:rPr>
-      </w:pPr>
-      <w:r>
-        <w:rPr>
-          <w:rFonts w:ascii="Garamond" w:hAnsi="Garamond"/>
-        </w:rPr>
-        <w:tab/>
-        <w:t>Dispuesto a conseguir el A+ en todos los entregables.</w:t>
-      </w:r>
-    </w:p>
-    <w:p>
-      <w:pPr>
-        <w:pStyle w:val="Prrafodelista"/>
-        <w:numPr>
-          <w:ilvl w:val="0"/>
-          <w:numId w:val="33"/>
-        </w:numPr>
-        <w:rPr>
-          <w:rFonts w:ascii="Garamond" w:hAnsi="Garamond"/>
-        </w:rPr>
-      </w:pPr>
-      <w:r>
-        <w:rPr>
-          <w:rFonts w:ascii="Garamond" w:hAnsi="Garamond"/>
-        </w:rPr>
-        <w:t>Del Carmen Fuentes, Lucía</w:t>
-      </w:r>
-    </w:p>
-    <w:p>
-      <w:pPr>
-        <w:ind w:firstLine="360"/>
-        <w:rPr>
-          <w:rFonts w:ascii="Garamond" w:hAnsi="Garamond"/>
-        </w:rPr>
-      </w:pPr>
-      <w:r>
-        <w:rPr>
-          <w:rFonts w:ascii="Garamond" w:hAnsi="Garamond"/>
-        </w:rPr>
-        <w:t>Segunda vez que cursa la asignatura Diseño y Pruebas. Se caracteriza por […]. Tiene que mejorar en […]. Actualmente trabaja en la empresa […].</w:t>
-      </w:r>
-    </w:p>
-    <w:p>
-      <w:pPr>
-        <w:ind w:firstLine="360"/>
-        <w:rPr>
-          <w:rFonts w:ascii="Garamond" w:hAnsi="Garamond"/>
-        </w:rPr>
-      </w:pPr>
-      <w:r>
-        <w:rPr>
-          <w:rFonts w:ascii="Garamond" w:hAnsi="Garamond"/>
-        </w:rPr>
-        <w:t>Dispuesta a conseguir el A+.</w:t>
-      </w:r>
-    </w:p>
-    <w:p>
-      <w:pPr>
-        <w:pStyle w:val="Prrafodelista"/>
-        <w:numPr>
-          <w:ilvl w:val="0"/>
-          <w:numId w:val="33"/>
-        </w:numPr>
-        <w:rPr>
-          <w:rFonts w:ascii="Garamond" w:hAnsi="Garamond"/>
-        </w:rPr>
-      </w:pPr>
-      <w:r>
-        <w:rPr>
-          <w:rFonts w:ascii="Garamond" w:hAnsi="Garamond"/>
-        </w:rPr>
-        <w:t>Martínez Figueroa, Pablo</w:t>
-      </w:r>
-    </w:p>
-    <w:p>
-      <w:pPr>
-        <w:ind w:left="360" w:firstLine="348"/>
-        <w:rPr>
-          <w:rFonts w:ascii="Garamond" w:hAnsi="Garamond"/>
-        </w:rPr>
-      </w:pPr>
-      <w:r>
-        <w:rPr>
-          <w:rFonts w:ascii="Garamond" w:hAnsi="Garamond"/>
-        </w:rPr>
-        <w:t>Ha cursado la educación secundaria obligatoria y bachillerato</w:t>
-      </w:r>
-      <w:r>
-        <w:rPr>
-          <w:rFonts w:ascii="Garamond" w:hAnsi="Garamond"/>
-        </w:rPr>
-        <w:t>.</w:t>
-      </w:r>
-      <w:r>
-        <w:rPr>
-          <w:rFonts w:ascii="Garamond" w:hAnsi="Garamond"/>
-        </w:rPr>
-        <w:t xml:space="preserve"> Primerizo en la asignatura Diseño y Pruebas. Se define como una persona trabajadora y responsable. Entre otros, nos cuenta que uno de sus puntos a mejorar es que es una persona olvidadiza. Cuenta con</w:t>
-      </w:r>
-      <w:r>
-        <w:rPr>
-          <w:rFonts w:ascii="Garamond" w:hAnsi="Garamond"/>
-        </w:rPr>
-        <w:t xml:space="preserve"> el nivel B2 </w:t>
-      </w:r>
-      <w:r>
-        <w:rPr>
-          <w:rFonts w:ascii="Garamond" w:hAnsi="Garamond"/>
-        </w:rPr>
-        <w:t>en</w:t>
-      </w:r>
-      <w:r>
-        <w:rPr>
-          <w:rFonts w:ascii="Garamond" w:hAnsi="Garamond"/>
-        </w:rPr>
-        <w:t xml:space="preserve"> inglés.</w:t>
-      </w:r>
-    </w:p>
-    <w:p>
-      <w:pPr>
-        <w:ind w:left="360" w:firstLine="348"/>
-        <w:rPr>
-          <w:rFonts w:ascii="Garamond" w:hAnsi="Garamond"/>
-        </w:rPr>
-      </w:pPr>
-      <w:r>
-        <w:rPr>
-          <w:rFonts w:ascii="Garamond" w:hAnsi="Garamond"/>
-        </w:rPr>
-        <w:t>Dispuesto a conseguir el A+ en todos los entregables.</w:t>
-      </w:r>
-    </w:p>
-    <w:p>
-      <w:pPr>
-        <w:pStyle w:val="Prrafodelista"/>
-        <w:numPr>
-          <w:ilvl w:val="0"/>
-          <w:numId w:val="33"/>
-        </w:numPr>
-        <w:rPr>
-          <w:rFonts w:ascii="Garamond" w:hAnsi="Garamond"/>
-        </w:rPr>
-      </w:pPr>
-      <w:r>
-        <w:rPr>
-          <w:rFonts w:ascii="Garamond" w:hAnsi="Garamond"/>
-        </w:rPr>
-        <w:t>Montaño Aguilera, Antonio Manuel</w:t>
-      </w:r>
-    </w:p>
-    <w:p>
-      <w:pPr>
-        <w:ind w:left="360" w:firstLine="348"/>
-        <w:rPr>
-          <w:rFonts w:ascii="Garamond" w:hAnsi="Garamond"/>
-        </w:rPr>
-      </w:pPr>
-      <w:r>
-        <w:rPr>
-          <w:rFonts w:ascii="Garamond" w:hAnsi="Garamond"/>
-        </w:rPr>
-        <w:t>Ha cursado la educación secundaria obligatoria y bachillerato. Ha adquirido el nivel B2 de inglés.</w:t>
-      </w:r>
-    </w:p>
-    <w:p>
-      <w:pPr>
-        <w:ind w:left="360" w:firstLine="348"/>
-        <w:rPr>
-          <w:rFonts w:ascii="Garamond" w:hAnsi="Garamond"/>
-        </w:rPr>
-      </w:pPr>
-      <w:r>
-        <w:rPr>
-          <w:rFonts w:ascii="Garamond" w:hAnsi="Garamond"/>
-        </w:rPr>
-        <w:t>Dispuesto a conseguir el A+ en todos los entregables.</w:t>
-      </w:r>
-    </w:p>
-    <w:p>
-      <w:pPr>
-        <w:pStyle w:val="Prrafodelista"/>
-        <w:numPr>
-          <w:ilvl w:val="0"/>
-          <w:numId w:val="33"/>
-        </w:numPr>
-        <w:rPr>
-          <w:rFonts w:ascii="Garamond" w:hAnsi="Garamond"/>
-        </w:rPr>
-      </w:pPr>
-      <w:r>
-        <w:rPr>
-          <w:rFonts w:ascii="Garamond" w:hAnsi="Garamond"/>
-        </w:rPr>
-        <w:t>Rico Catalán, Jesús Andrés</w:t>
-      </w:r>
-    </w:p>
-    <w:p>
-      <w:pPr>
-        <w:ind w:firstLine="360"/>
-        <w:rPr>
-          <w:rFonts w:ascii="Garamond" w:hAnsi="Garamond"/>
-        </w:rPr>
-      </w:pPr>
-      <w:r>
-        <w:rPr>
-          <w:rFonts w:ascii="Garamond" w:hAnsi="Garamond"/>
-        </w:rPr>
-        <w:t xml:space="preserve">Es la primera vez que cursa la asignatura. Se caracteriza por ser una persona responsable, trabajadora y sociable. Piensa que uno de los aspectos a mejorar es </w:t>
-      </w:r>
-      <w:r>
-        <w:rPr>
-          <w:rFonts w:ascii="Garamond" w:hAnsi="Garamond"/>
-        </w:rPr>
-        <w:t>el estrés, por lo que se agobia en algunos escenarios.</w:t>
-      </w:r>
-    </w:p>
-    <w:p>
-      <w:pPr>
-        <w:ind w:firstLine="360"/>
-        <w:rPr>
-          <w:rFonts w:ascii="Garamond" w:hAnsi="Garamond"/>
-        </w:rPr>
-      </w:pPr>
-      <w:r>
-        <w:rPr>
-          <w:rFonts w:ascii="Garamond" w:hAnsi="Garamond"/>
-        </w:rPr>
-        <w:t>Dispuesto a alcanzar el A+.</w:t>
-      </w:r>
-    </w:p>
-    <w:p>
-      <w:pPr>
-        <w:pStyle w:val="Ttulo1"/>
         <w:sectPr>
           <w:footerReference w:type="default" r:id="rId8"/>
           <w:type w:val="continuous"/>
@@ -1172,26 +658,686 @@
     </w:p>
     <w:p>
       <w:pPr>
+        <w:pStyle w:val="Ttulo"/>
+      </w:pPr>
+      <w:proofErr w:type="spellStart"/>
+      <w:r>
+        <w:lastRenderedPageBreak/>
+        <w:t>Kick</w:t>
+      </w:r>
+      <w:proofErr w:type="spellEnd"/>
+      <w:r>
+        <w:t xml:space="preserve">-off </w:t>
+      </w:r>
+      <w:proofErr w:type="gramStart"/>
+      <w:r>
+        <w:t>meeting</w:t>
+      </w:r>
+      <w:proofErr w:type="gramEnd"/>
+    </w:p>
+    <w:p>
+      <w:pPr>
         <w:pStyle w:val="Ttulo1"/>
       </w:pPr>
       <w:r>
-        <w:lastRenderedPageBreak/>
-        <w:t>P</w:t>
-      </w:r>
-      <w:r>
-        <w:t>lan</w:t>
-      </w:r>
-      <w:r>
-        <w:t xml:space="preserve"> d</w:t>
+        <w:t>Abstracto</w:t>
+      </w:r>
+    </w:p>
+    <w:p>
+      <w:pPr>
+        <w:rPr>
+          <w:rFonts w:ascii="Garamond" w:hAnsi="Garamond"/>
+        </w:rPr>
+      </w:pPr>
+      <w:r>
+        <w:rPr>
+          <w:rFonts w:ascii="Comic Sans MS" w:hAnsi="Comic Sans MS"/>
+        </w:rPr>
+        <w:tab/>
+      </w:r>
+      <w:r>
+        <w:rPr>
+          <w:rFonts w:ascii="Garamond" w:hAnsi="Garamond"/>
+        </w:rPr>
+        <w:t xml:space="preserve">Este documento trata sobre el </w:t>
+      </w:r>
+      <w:proofErr w:type="spellStart"/>
+      <w:r>
+        <w:rPr>
+          <w:rFonts w:ascii="Garamond" w:hAnsi="Garamond"/>
+        </w:rPr>
+        <w:t>kick</w:t>
+      </w:r>
+      <w:proofErr w:type="spellEnd"/>
+      <w:r>
+        <w:rPr>
+          <w:rFonts w:ascii="Garamond" w:hAnsi="Garamond"/>
+        </w:rPr>
+        <w:t xml:space="preserve">-off </w:t>
+      </w:r>
+      <w:proofErr w:type="gramStart"/>
+      <w:r>
+        <w:rPr>
+          <w:rFonts w:ascii="Garamond" w:hAnsi="Garamond"/>
+        </w:rPr>
+        <w:t>meeting</w:t>
+      </w:r>
+      <w:proofErr w:type="gramEnd"/>
+      <w:r>
+        <w:rPr>
+          <w:rFonts w:ascii="Garamond" w:hAnsi="Garamond"/>
+        </w:rPr>
+        <w:t xml:space="preserve"> que tuvo lugar el viernes 28 de septiembre. El documento</w:t>
+      </w:r>
+      <w:r>
+        <w:rPr>
+          <w:rFonts w:ascii="Garamond" w:hAnsi="Garamond"/>
+        </w:rPr>
+        <w:t xml:space="preserve"> consta de varios apartados: una introducción que proporcionará una breve descripción del proyecto</w:t>
+      </w:r>
+      <w:r>
+        <w:rPr>
+          <w:rFonts w:ascii="Garamond" w:hAnsi="Garamond"/>
+        </w:rPr>
+        <w:t xml:space="preserve"> y el objetivo general; una descripción de los integrantes en el equipo de trabajo para la asignatura, con sus respectivas fortalezas y debilidades además de información sobre el mismo; un plan de trabajo en el que se especificarán </w:t>
+      </w:r>
+      <w:r>
+        <w:rPr>
+          <w:rFonts w:ascii="Garamond" w:hAnsi="Garamond"/>
+        </w:rPr>
+        <w:t xml:space="preserve">las tareas a realizar, y un enlace que llevará a la plataforma de gestión de tareas utilizada; un acuerdo que todos los miembros deberán aceptar para poder pertenecer a este grupo de trabajo; </w:t>
+      </w:r>
+      <w:r>
+        <w:rPr>
+          <w:rFonts w:ascii="Garamond" w:hAnsi="Garamond"/>
+        </w:rPr>
+        <w:t xml:space="preserve">unas conclusiones sobre lo aprendido en la reunión; por </w:t>
+      </w:r>
+      <w:r>
+        <w:rPr>
+          <w:rFonts w:ascii="Garamond" w:hAnsi="Garamond"/>
+        </w:rPr>
+        <w:t>último, una bibliografía en la que se referenciará la fuente de toda la información externa.</w:t>
+      </w:r>
+    </w:p>
+    <w:p>
+      <w:pPr>
+        <w:pStyle w:val="Ttulo1"/>
+      </w:pPr>
+      <w:r>
+        <w:t>Introducción</w:t>
+      </w:r>
+    </w:p>
+    <w:p>
+      <w:pPr>
+        <w:rPr>
+          <w:rFonts w:ascii="Garamond" w:hAnsi="Garamond"/>
+        </w:rPr>
+      </w:pPr>
+      <w:r>
+        <w:tab/>
+      </w:r>
+      <w:r>
+        <w:rPr>
+          <w:rFonts w:ascii="Garamond" w:hAnsi="Garamond"/>
+        </w:rPr>
+        <w:t xml:space="preserve">El Proyecto se llama “Acme </w:t>
+      </w:r>
+      <w:proofErr w:type="spellStart"/>
+      <w:proofErr w:type="gramStart"/>
+      <w:r>
+        <w:rPr>
+          <w:rFonts w:ascii="Garamond" w:hAnsi="Garamond"/>
+        </w:rPr>
+        <w:t>Shout</w:t>
+      </w:r>
+      <w:proofErr w:type="spellEnd"/>
+      <w:r>
+        <w:rPr>
+          <w:rFonts w:ascii="Garamond" w:hAnsi="Garamond"/>
+        </w:rPr>
+        <w:t>“</w:t>
+      </w:r>
+      <w:proofErr w:type="gramEnd"/>
+      <w:r>
+        <w:rPr>
+          <w:rFonts w:ascii="Garamond" w:hAnsi="Garamond"/>
+        </w:rPr>
+        <w:t xml:space="preserve">, el cual consiste en </w:t>
+      </w:r>
+      <w:r>
+        <w:rPr>
+          <w:rFonts w:ascii="Garamond" w:hAnsi="Garamond"/>
+        </w:rPr>
+        <w:t xml:space="preserve">sistema que muestra en pantalla una seria de citas inspiradoras. A este sistema se le irán implementando nuevas funcionalidades (p.e. una calculadora). </w:t>
+      </w:r>
+    </w:p>
+    <w:p>
+      <w:pPr>
+        <w:rPr>
+          <w:rFonts w:ascii="Garamond" w:hAnsi="Garamond"/>
+        </w:rPr>
+      </w:pPr>
+      <w:r>
+        <w:rPr>
+          <w:rFonts w:ascii="Garamond" w:hAnsi="Garamond"/>
+        </w:rPr>
+        <w:tab/>
+        <w:t>El documento se basa en una serie de apartados ya definidos en el abstracto, por lo que no se entrará en detalle sobre los mismos. Consta de una introducción, una descripción del grupo de trabajo y sus integrantes, una descripción del plan de trabajo, un acuerdo que los integrantes se comprometen a aceptar y una bibliografía.</w:t>
+      </w:r>
+    </w:p>
+    <w:p>
+      <w:pPr>
+        <w:pStyle w:val="Ttulo1"/>
+      </w:pPr>
+      <w:r>
+        <w:t>Grupo de trabajo</w:t>
+      </w:r>
+    </w:p>
+    <w:p>
+      <w:pPr>
+        <w:rPr>
+          <w:rFonts w:ascii="Garamond" w:hAnsi="Garamond"/>
+        </w:rPr>
+      </w:pPr>
+      <w:r>
+        <w:tab/>
+      </w:r>
+      <w:r>
+        <w:rPr>
+          <w:rFonts w:ascii="Garamond" w:hAnsi="Garamond"/>
+        </w:rPr>
+        <w:t>Los integrantes del grupo son:</w:t>
+      </w:r>
+    </w:p>
+    <w:p>
+      <w:pPr>
+        <w:pStyle w:val="Prrafodelista"/>
+        <w:numPr>
+          <w:ilvl w:val="0"/>
+          <w:numId w:val="33"/>
+        </w:numPr>
+        <w:rPr>
+          <w:rFonts w:ascii="Garamond" w:hAnsi="Garamond"/>
+        </w:rPr>
+      </w:pPr>
+      <w:r>
+        <w:rPr>
+          <w:rFonts w:ascii="Garamond" w:hAnsi="Garamond"/>
+        </w:rPr>
+        <w:t>Albalat Heredia, Carlos</w:t>
+      </w:r>
+    </w:p>
+    <w:p>
+      <w:pPr>
+        <w:ind w:firstLine="360"/>
+        <w:rPr>
+          <w:rFonts w:ascii="Garamond" w:hAnsi="Garamond"/>
+        </w:rPr>
+      </w:pPr>
+      <w:r>
+        <w:rPr>
+          <w:rFonts w:ascii="Garamond" w:hAnsi="Garamond"/>
+        </w:rPr>
+        <w:t xml:space="preserve">Ha cursado la ESO y bachillerato. </w:t>
+      </w:r>
+      <w:r>
+        <w:rPr>
+          <w:rFonts w:ascii="Garamond" w:hAnsi="Garamond"/>
+        </w:rPr>
+        <w:t>Se define como una persona responsable y dispuesto a trabajar para conseguir la mejor calificación posible</w:t>
+      </w:r>
+      <w:r>
+        <w:rPr>
+          <w:rFonts w:ascii="Garamond" w:hAnsi="Garamond"/>
+        </w:rPr>
+        <w:t xml:space="preserve"> además de amigable. </w:t>
+      </w:r>
+      <w:r>
+        <w:rPr>
+          <w:rFonts w:ascii="Garamond" w:hAnsi="Garamond"/>
+        </w:rPr>
+        <w:t>Es una persona sociable a la hora de realizar trabajos en grupo.</w:t>
+      </w:r>
+    </w:p>
+    <w:p>
+      <w:pPr>
+        <w:ind w:firstLine="360"/>
+        <w:rPr>
+          <w:rFonts w:ascii="Garamond" w:hAnsi="Garamond"/>
+        </w:rPr>
+      </w:pPr>
+      <w:r>
+        <w:rPr>
+          <w:rFonts w:ascii="Garamond" w:hAnsi="Garamond"/>
+        </w:rPr>
+        <w:t>Dispuesto a conseguir el A+.</w:t>
+      </w:r>
+    </w:p>
+    <w:p>
+      <w:pPr>
+        <w:pStyle w:val="Prrafodelista"/>
+        <w:numPr>
+          <w:ilvl w:val="0"/>
+          <w:numId w:val="33"/>
+        </w:numPr>
+        <w:rPr>
+          <w:rFonts w:ascii="Garamond" w:hAnsi="Garamond"/>
+        </w:rPr>
+      </w:pPr>
+      <w:r>
+        <w:rPr>
+          <w:rFonts w:ascii="Garamond" w:hAnsi="Garamond"/>
+        </w:rPr>
+        <w:t>De Paz Galán, Francisco</w:t>
+      </w:r>
+    </w:p>
+    <w:p>
+      <w:pPr>
+        <w:ind w:left="360" w:firstLine="348"/>
+        <w:rPr>
+          <w:rFonts w:ascii="Garamond" w:hAnsi="Garamond"/>
+        </w:rPr>
+      </w:pPr>
+      <w:r>
+        <w:rPr>
+          <w:rFonts w:ascii="Garamond" w:hAnsi="Garamond"/>
+        </w:rPr>
+        <w:t>Ha cursado la educación secundaria obligatoria, bachillerato y un grado superior de Sistema de Telecomunicaciones Informáticas, además de haber realizado prácticas en Ayesa.</w:t>
+      </w:r>
+      <w:r>
+        <w:rPr>
+          <w:rFonts w:ascii="Garamond" w:hAnsi="Garamond"/>
+        </w:rPr>
+        <w:t xml:space="preserve"> </w:t>
+      </w:r>
+      <w:r>
+        <w:rPr>
+          <w:rFonts w:ascii="Garamond" w:hAnsi="Garamond"/>
+        </w:rPr>
+        <w:t xml:space="preserve">Primera vez que cursa la asignatura. </w:t>
+      </w:r>
+      <w:r>
+        <w:rPr>
+          <w:rFonts w:ascii="Garamond" w:hAnsi="Garamond"/>
+        </w:rPr>
+        <w:t>Se describe como una persona responsable y trabajadora. Como dato adicional, cuenta con el nive</w:t>
+      </w:r>
+      <w:r>
+        <w:rPr>
+          <w:rFonts w:ascii="Garamond" w:hAnsi="Garamond"/>
+        </w:rPr>
+        <w:t xml:space="preserve">l B2 </w:t>
+      </w:r>
+      <w:r>
+        <w:rPr>
+          <w:rFonts w:ascii="Garamond" w:hAnsi="Garamond"/>
+        </w:rPr>
+        <w:t>en</w:t>
+      </w:r>
+      <w:r>
+        <w:rPr>
+          <w:rFonts w:ascii="Garamond" w:hAnsi="Garamond"/>
+        </w:rPr>
+        <w:t xml:space="preserve"> inglés.</w:t>
+      </w:r>
+    </w:p>
+    <w:p>
+      <w:pPr>
+        <w:rPr>
+          <w:rFonts w:ascii="Garamond" w:hAnsi="Garamond"/>
+        </w:rPr>
+      </w:pPr>
+      <w:r>
+        <w:rPr>
+          <w:rFonts w:ascii="Garamond" w:hAnsi="Garamond"/>
+        </w:rPr>
+        <w:tab/>
+        <w:t>Dispuesto a conseguir el A+ en todos los entregables.</w:t>
+      </w:r>
+    </w:p>
+    <w:p>
+      <w:pPr>
+        <w:pStyle w:val="Prrafodelista"/>
+        <w:numPr>
+          <w:ilvl w:val="0"/>
+          <w:numId w:val="33"/>
+        </w:numPr>
+        <w:rPr>
+          <w:rFonts w:ascii="Garamond" w:hAnsi="Garamond"/>
+        </w:rPr>
+      </w:pPr>
+      <w:r>
+        <w:rPr>
+          <w:rFonts w:ascii="Garamond" w:hAnsi="Garamond"/>
+        </w:rPr>
+        <w:t>Del Carmen Fuentes, Lucía</w:t>
+      </w:r>
+    </w:p>
+    <w:p>
+      <w:pPr>
+        <w:ind w:firstLine="360"/>
+        <w:rPr>
+          <w:rFonts w:ascii="Garamond" w:hAnsi="Garamond"/>
+        </w:rPr>
+      </w:pPr>
+      <w:r>
+        <w:rPr>
+          <w:rFonts w:ascii="Garamond" w:hAnsi="Garamond"/>
+        </w:rPr>
+        <w:t xml:space="preserve">Segunda vez que cursa la asignatura Diseño y Pruebas. Se caracteriza por </w:t>
+      </w:r>
+      <w:r>
+        <w:rPr>
+          <w:rFonts w:ascii="Garamond" w:hAnsi="Garamond"/>
+        </w:rPr>
+        <w:t xml:space="preserve">ser una persona responsable, </w:t>
       </w:r>
       <w:bookmarkStart w:id="0" w:name="_GoBack"/>
       <w:bookmarkEnd w:id="0"/>
       <w:r>
-        <w:t>e trabajo</w:t>
+        <w:rPr>
+          <w:rFonts w:ascii="Garamond" w:hAnsi="Garamond"/>
+        </w:rPr>
+        <w:t>entusiasta y trabaja bien en equipo.</w:t>
+      </w:r>
+      <w:r>
+        <w:rPr>
+          <w:rFonts w:ascii="Garamond" w:hAnsi="Garamond"/>
+        </w:rPr>
+        <w:t xml:space="preserve"> Actualmente trabaja en </w:t>
+      </w:r>
+      <w:r>
+        <w:rPr>
+          <w:rFonts w:ascii="Garamond" w:hAnsi="Garamond"/>
+        </w:rPr>
+        <w:t>una</w:t>
+      </w:r>
+      <w:r>
+        <w:rPr>
+          <w:rFonts w:ascii="Garamond" w:hAnsi="Garamond"/>
+        </w:rPr>
+        <w:t xml:space="preserve"> empresa </w:t>
+      </w:r>
+      <w:r>
+        <w:rPr>
+          <w:rFonts w:ascii="Garamond" w:hAnsi="Garamond"/>
+        </w:rPr>
+        <w:t xml:space="preserve">como </w:t>
+      </w:r>
+      <w:proofErr w:type="spellStart"/>
+      <w:r>
+        <w:rPr>
+          <w:rFonts w:ascii="Garamond" w:hAnsi="Garamond"/>
+        </w:rPr>
+        <w:t>front-end</w:t>
+      </w:r>
+      <w:proofErr w:type="spellEnd"/>
+      <w:r>
+        <w:rPr>
+          <w:rFonts w:ascii="Garamond" w:hAnsi="Garamond"/>
+        </w:rPr>
+        <w:t xml:space="preserve"> </w:t>
+      </w:r>
+      <w:proofErr w:type="spellStart"/>
+      <w:r>
+        <w:rPr>
+          <w:rFonts w:ascii="Garamond" w:hAnsi="Garamond"/>
+        </w:rPr>
+        <w:t>developer</w:t>
+      </w:r>
+      <w:proofErr w:type="spellEnd"/>
+      <w:r>
+        <w:rPr>
+          <w:rFonts w:ascii="Garamond" w:hAnsi="Garamond"/>
+        </w:rPr>
+        <w:t>.</w:t>
       </w:r>
     </w:p>
     <w:p>
       <w:pPr>
+        <w:ind w:firstLine="360"/>
+        <w:rPr>
+          <w:rFonts w:ascii="Garamond" w:hAnsi="Garamond"/>
+        </w:rPr>
+      </w:pPr>
+      <w:r>
+        <w:rPr>
+          <w:rFonts w:ascii="Garamond" w:hAnsi="Garamond"/>
+        </w:rPr>
+        <w:t>Dispuesta a conseguir el A+.</w:t>
+      </w:r>
+    </w:p>
+    <w:p>
+      <w:pPr>
+        <w:ind w:firstLine="360"/>
+        <w:rPr>
+          <w:rFonts w:ascii="Garamond" w:hAnsi="Garamond"/>
+        </w:rPr>
+      </w:pPr>
+    </w:p>
+    <w:p>
+      <w:pPr>
+        <w:ind w:firstLine="360"/>
+        <w:rPr>
+          <w:rFonts w:ascii="Garamond" w:hAnsi="Garamond"/>
+        </w:rPr>
+      </w:pPr>
+    </w:p>
+    <w:p>
+      <w:pPr>
+        <w:pStyle w:val="Prrafodelista"/>
+        <w:numPr>
+          <w:ilvl w:val="0"/>
+          <w:numId w:val="33"/>
+        </w:numPr>
+        <w:rPr>
+          <w:rFonts w:ascii="Garamond" w:hAnsi="Garamond"/>
+        </w:rPr>
+      </w:pPr>
+      <w:r>
+        <w:rPr>
+          <w:rFonts w:ascii="Garamond" w:hAnsi="Garamond"/>
+        </w:rPr>
+        <w:t>Martínez Figueroa, Pablo</w:t>
+      </w:r>
+    </w:p>
+    <w:p>
+      <w:pPr>
+        <w:ind w:left="360" w:firstLine="348"/>
+        <w:rPr>
+          <w:rFonts w:ascii="Garamond" w:hAnsi="Garamond"/>
+        </w:rPr>
+      </w:pPr>
+      <w:r>
+        <w:rPr>
+          <w:rFonts w:ascii="Garamond" w:hAnsi="Garamond"/>
+        </w:rPr>
+        <w:t>Ha cursado la educación secundaria obligatoria y bachillerato</w:t>
+      </w:r>
+      <w:r>
+        <w:rPr>
+          <w:rFonts w:ascii="Garamond" w:hAnsi="Garamond"/>
+        </w:rPr>
+        <w:t>.</w:t>
+      </w:r>
+      <w:r>
+        <w:rPr>
+          <w:rFonts w:ascii="Garamond" w:hAnsi="Garamond"/>
+        </w:rPr>
+        <w:t xml:space="preserve"> Primerizo en la asignatura Diseño y Pruebas. Se define como una persona trabajadora y responsable. Entre otros, nos cuenta que uno de sus puntos a mejorar es que es una persona olvidadiza. Cuenta con</w:t>
+      </w:r>
+      <w:r>
+        <w:rPr>
+          <w:rFonts w:ascii="Garamond" w:hAnsi="Garamond"/>
+        </w:rPr>
+        <w:t xml:space="preserve"> el nivel B2 </w:t>
+      </w:r>
+      <w:r>
+        <w:rPr>
+          <w:rFonts w:ascii="Garamond" w:hAnsi="Garamond"/>
+        </w:rPr>
+        <w:t>en</w:t>
+      </w:r>
+      <w:r>
+        <w:rPr>
+          <w:rFonts w:ascii="Garamond" w:hAnsi="Garamond"/>
+        </w:rPr>
+        <w:t xml:space="preserve"> inglés.</w:t>
+      </w:r>
+    </w:p>
+    <w:p>
+      <w:pPr>
+        <w:ind w:left="360" w:firstLine="348"/>
+        <w:rPr>
+          <w:rFonts w:ascii="Garamond" w:hAnsi="Garamond"/>
+        </w:rPr>
+      </w:pPr>
+      <w:r>
+        <w:rPr>
+          <w:rFonts w:ascii="Garamond" w:hAnsi="Garamond"/>
+        </w:rPr>
+        <w:t>Dispuesto a conseguir el A+ en todos los entregables.</w:t>
+      </w:r>
+    </w:p>
+    <w:p>
+      <w:pPr>
+        <w:pStyle w:val="Prrafodelista"/>
+        <w:numPr>
+          <w:ilvl w:val="0"/>
+          <w:numId w:val="33"/>
+        </w:numPr>
+        <w:rPr>
+          <w:rFonts w:ascii="Garamond" w:hAnsi="Garamond"/>
+        </w:rPr>
+      </w:pPr>
+      <w:r>
+        <w:rPr>
+          <w:rFonts w:ascii="Garamond" w:hAnsi="Garamond"/>
+        </w:rPr>
+        <w:t>Montaño Aguilera, Antonio Manuel</w:t>
+      </w:r>
+    </w:p>
+    <w:p>
+      <w:pPr>
+        <w:ind w:left="360" w:firstLine="348"/>
+        <w:rPr>
+          <w:rFonts w:ascii="Garamond" w:hAnsi="Garamond"/>
+        </w:rPr>
+      </w:pPr>
+      <w:r>
+        <w:rPr>
+          <w:rFonts w:ascii="Garamond" w:hAnsi="Garamond"/>
+        </w:rPr>
+        <w:t xml:space="preserve">Ha cursado la educación secundaria obligatoria y bachillerato. </w:t>
+      </w:r>
+      <w:r>
+        <w:rPr>
+          <w:rFonts w:ascii="Garamond" w:hAnsi="Garamond"/>
+        </w:rPr>
+        <w:t xml:space="preserve">Es la primera vez que cursa Diseño y Pruebas. Se describe como una persona amigable, responsable, con capacidad de liderazgo y sabe decir no ante una situación negativa para el conjunto. </w:t>
+      </w:r>
+      <w:r>
+        <w:rPr>
+          <w:rFonts w:ascii="Garamond" w:hAnsi="Garamond"/>
+        </w:rPr>
+        <w:t>Ha adquirido el nivel B2 de inglés.</w:t>
+      </w:r>
+    </w:p>
+    <w:p>
+      <w:pPr>
+        <w:ind w:left="360" w:firstLine="348"/>
+        <w:rPr>
+          <w:rFonts w:ascii="Garamond" w:hAnsi="Garamond"/>
+        </w:rPr>
+      </w:pPr>
+      <w:r>
+        <w:rPr>
+          <w:rFonts w:ascii="Garamond" w:hAnsi="Garamond"/>
+        </w:rPr>
+        <w:t>Dispuesto a conseguir el A+ en todos los entregables.</w:t>
+      </w:r>
+    </w:p>
+    <w:p>
+      <w:pPr>
+        <w:pStyle w:val="Prrafodelista"/>
+        <w:numPr>
+          <w:ilvl w:val="0"/>
+          <w:numId w:val="33"/>
+        </w:numPr>
+        <w:rPr>
+          <w:rFonts w:ascii="Garamond" w:hAnsi="Garamond"/>
+        </w:rPr>
+      </w:pPr>
+      <w:r>
+        <w:rPr>
+          <w:rFonts w:ascii="Garamond" w:hAnsi="Garamond"/>
+        </w:rPr>
+        <w:t>Rico Catalán, Jesús Andrés</w:t>
+      </w:r>
+    </w:p>
+    <w:p>
+      <w:pPr>
+        <w:ind w:firstLine="360"/>
+        <w:rPr>
+          <w:rFonts w:ascii="Garamond" w:hAnsi="Garamond"/>
+        </w:rPr>
+      </w:pPr>
+      <w:r>
+        <w:rPr>
+          <w:rFonts w:ascii="Garamond" w:hAnsi="Garamond"/>
+        </w:rPr>
+        <w:t xml:space="preserve">Es la primera vez que cursa la asignatura. Se caracteriza por ser una persona responsable, trabajadora y sociable. Piensa que uno de los aspectos a mejorar es </w:t>
+      </w:r>
+      <w:r>
+        <w:rPr>
+          <w:rFonts w:ascii="Garamond" w:hAnsi="Garamond"/>
+        </w:rPr>
+        <w:t>el estrés, por lo que se agobia en algunos escenarios.</w:t>
+      </w:r>
+    </w:p>
+    <w:p>
+      <w:pPr>
+        <w:ind w:firstLine="360"/>
+        <w:rPr>
+          <w:rFonts w:ascii="Garamond" w:hAnsi="Garamond"/>
+        </w:rPr>
+      </w:pPr>
+      <w:r>
+        <w:rPr>
+          <w:rFonts w:ascii="Garamond" w:hAnsi="Garamond"/>
+        </w:rPr>
+        <w:t>Dispuesto a alcanzar el A+.</w:t>
+      </w:r>
+    </w:p>
+    <w:p>
+      <w:pPr>
+        <w:pStyle w:val="Ttulo1"/>
+        <w:sectPr>
+          <w:type w:val="continuous"/>
+          <w:pgSz w:w="11906" w:h="16838"/>
+          <w:pgMar w:top="1440" w:right="1440" w:bottom="1440" w:left="1440" w:header="708" w:footer="708" w:gutter="0"/>
+          <w:cols w:space="708"/>
+          <w:docGrid w:linePitch="360"/>
+        </w:sectPr>
+      </w:pPr>
+    </w:p>
+    <w:p>
+      <w:pPr>
+        <w:pStyle w:val="Ttulo1"/>
+      </w:pPr>
+      <w:r>
+        <w:t>P</w:t>
+      </w:r>
+      <w:r>
+        <w:t>lan</w:t>
+      </w:r>
+      <w:r>
+        <w:t xml:space="preserve"> de trabajo</w:t>
+      </w:r>
+    </w:p>
+    <w:p>
+      <w:pPr>
         <w:pStyle w:val="Comment"/>
         <w:ind w:firstLine="708"/>
         <w:rPr>
@@ -1206,46 +1352,16 @@
         </w:rPr>
         <w:t>El plan de trabajo se especifica utilizando el gestor de planificación Trello</w:t>
       </w:r>
-      <w:r>
-        <w:rPr>
-          <w:rStyle w:val="Hipervnculo"/>
-          <w:rFonts w:ascii="Garamond" w:hAnsi="Garamond"/>
-          <w:i w:val="0"/>
-        </w:rPr>
-        <w:fldChar w:fldCharType="begin"/>
-      </w:r>
-      <w:r>
-        <w:rPr>
-          <w:rStyle w:val="Hipervnculo"/>
-          <w:rFonts w:ascii="Garamond" w:hAnsi="Garamond"/>
-          <w:i w:val="0"/>
-        </w:rPr>
-        <w:instrText xml:space="preserve"> HYPERLINK \l "_Bibliography" </w:instrText>
-      </w:r>
-      <w:r>
-        <w:rPr>
-          <w:rStyle w:val="Hipervnculo"/>
-          <w:rFonts w:ascii="Garamond" w:hAnsi="Garamond"/>
-          <w:i w:val="0"/>
-        </w:rPr>
-        <w:fldChar w:fldCharType="separate"/>
-      </w:r>
-      <w:r>
-        <w:rPr>
-          <w:rStyle w:val="Hipervnculo"/>
-          <w:rFonts w:ascii="Garamond" w:hAnsi="Garamond"/>
-          <w:i w:val="0"/>
-        </w:rPr>
-        <w:t>(1)</w:t>
-      </w:r>
-      <w:r>
-        <w:rPr>
-          <w:rStyle w:val="Hipervnculo"/>
-          <w:rFonts w:ascii="Garamond" w:hAnsi="Garamond"/>
-          <w:i w:val="0"/>
-        </w:rPr>
-        <w:fldChar w:fldCharType="end"/>
-      </w:r>
+      <w:hyperlink w:anchor="_Bibliography" w:history="1">
+        <w:r>
+          <w:rPr>
+            <w:rStyle w:val="Hipervnculo"/>
+            <w:rFonts w:ascii="Garamond" w:hAnsi="Garamond"/>
+            <w:i w:val="0"/>
+          </w:rPr>
+          <w:t>(1)</w:t>
+        </w:r>
+      </w:hyperlink>
       <w:r>
         <w:rPr>
           <w:rFonts w:ascii="Garamond" w:hAnsi="Garamond"/>
@@ -1273,9 +1389,6 @@
     </w:p>
     <w:p>
       <w:pPr>
-        <w:rPr>
-          <w:lang w:val="en-US"/>
-        </w:rPr>
         <w:sectPr>
           <w:type w:val="continuous"/>
           <w:pgSz w:w="11906" w:h="16838"/>
